--- a/public/resume/resume_Bekzod.docx
+++ b/public/resume/resume_Bekzod.docx
@@ -33,7 +33,29 @@
         <w:rPr>
           <w:rtl w:val="0"/>
         </w:rPr>
-        <w:t xml:space="preserve">Email: bekzodturgunoff@sju.ac.kr</w:t>
+        <w:t xml:space="preserve">Email: </w:t>
+      </w:r>
+      <w:hyperlink r:id="rId6">
+        <w:r>
+          <w:rPr>
+            <w:color w:val="1155cc"/>
+            <w:u w:val="single"/>
+            <w:rtl w:val="0"/>
+          </w:rPr>
+          <w:t xml:space="preserve">bekzodturgunoff@sju.ac.kr</w:t>
+        </w:r>
+      </w:hyperlink>
+      <w:r>
+        <w:rPr>
+          <w:rtl w:val="0"/>
+        </w:rPr>
+        <w:t xml:space="preserve"> || </w:t>
+      </w:r>
+      <w:r>
+        <w:rPr>
+          <w:rtl w:val="0"/>
+        </w:rPr>
+        <w:t xml:space="preserve">bekzodturgunoff@gmail.com</w:t>
       </w:r>
     </w:p>
     <w:p>
@@ -66,7 +88,7 @@
         <w:rPr>
           <w:rtl w:val="0"/>
         </w:rPr>
-        <w:t xml:space="preserve">Portfolio: https://portfolio-bt.netlify.app</w:t>
+        <w:t xml:space="preserve">Portfolio: https://itsbek.vercel.app </w:t>
       </w:r>
     </w:p>
     <w:p>
@@ -89,7 +111,7 @@
         <w:rPr>
           <w:rtl w:val="0"/>
         </w:rPr>
-        <w:t xml:space="preserve">Enthusiastic and detail-oriented Frontend Developer with over 2 years of experience in web development. Strong foundation in JavaScript, React, and modern frontend technologies. Skilled at implementing new features, fixing bugs, and collaborating effectively within teams. Motivated to continuously learn and contribute to innovative projects.</w:t>
+        <w:t xml:space="preserve">I’m a software engineer who believes in building clean, maintainable code that solves real problems. Over the past 4 years I’ve worked on backend and full-stack systems using JavaScript/TypeScript and modern frameworks. I enjoy diving into performance issues, collaborating with teammates across design, product and ops, and continuously learning new technologies. I care about readable code — and about delivering features that matter to users.</w:t>
       </w:r>
     </w:p>
     <w:p>
@@ -112,7 +134,7 @@
         <w:rPr>
           <w:rtl w:val="0"/>
         </w:rPr>
-        <w:t xml:space="preserve">HTML5, CSS3, JavaScript, React, Git, Figma, Sass/SCSS, Tailwind CSS, C, Assembly Language, Information Security</w:t>
+        <w:t xml:space="preserve">HTML5, CSS3, JavaScript, Python, C, Assembly,  React, Git, Figma, Sass/SCSS, Tailwind CSS</w:t>
       </w:r>
     </w:p>
     <w:p>
@@ -154,7 +176,9 @@
         <w:rPr>
           <w:rFonts w:ascii="Cambria" w:cs="Cambria" w:eastAsia="Cambria" w:hAnsi="Cambria"/>
           <w:b w:val="0"/>
+          <w:bCs w:val="0"/>
           <w:i w:val="0"/>
+          <w:iCs w:val="0"/>
           <w:smallCaps w:val="0"/>
           <w:strike w:val="0"/>
           <w:color w:val="000000"/>
@@ -165,18 +189,24 @@
           <w:vertAlign w:val="baseline"/>
           <w:rtl w:val="0"/>
         </w:rPr>
-        <w:t xml:space="preserve">KDSX — Frontend Developer</w:t>
-      </w:r>
-    </w:p>
-    <w:p>
-      <w:pPr>
-        <w:rPr/>
-      </w:pPr>
-      <w:r>
-        <w:rPr>
-          <w:rtl w:val="0"/>
-        </w:rPr>
-        <w:t xml:space="preserve">January 2024 – Present | Seoul, South Korea</w:t>
+        <w:t xml:space="preserve">KDSX — </w:t>
+      </w:r>
+      <w:r>
+        <w:rPr>
+          <w:rtl w:val="0"/>
+        </w:rPr>
+        <w:t xml:space="preserve">Software engineer</w:t>
+      </w:r>
+    </w:p>
+    <w:p>
+      <w:pPr>
+        <w:rPr/>
+      </w:pPr>
+      <w:r>
+        <w:rPr>
+          <w:rtl w:val="0"/>
+        </w:rPr>
+        <w:t xml:space="preserve">January 2022 – Present </w:t>
       </w:r>
     </w:p>
     <w:p>
@@ -221,7 +251,9 @@
         <w:rPr>
           <w:rFonts w:ascii="Cambria" w:cs="Cambria" w:eastAsia="Cambria" w:hAnsi="Cambria"/>
           <w:b w:val="0"/>
+          <w:bCs w:val="0"/>
           <w:i w:val="0"/>
+          <w:iCs w:val="0"/>
           <w:smallCaps w:val="0"/>
           <w:strike w:val="0"/>
           <w:color w:val="000000"/>
@@ -233,6 +265,11 @@
           <w:rtl w:val="0"/>
         </w:rPr>
         <w:t xml:space="preserve">Sitelabs — Client Relations Manager</w:t>
+      </w:r>
+      <w:r>
+        <w:rPr>
+          <w:rtl w:val="0"/>
+        </w:rPr>
       </w:r>
     </w:p>
     <w:p>
@@ -522,6 +559,7 @@
     <w:rPr>
       <w:rFonts w:ascii="Calibri" w:cs="Calibri" w:eastAsia="Calibri" w:hAnsi="Calibri"/>
       <w:b w:val="1"/>
+      <w:bCs w:val="1"/>
       <w:color w:val="366091"/>
       <w:sz w:val="28"/>
       <w:szCs w:val="28"/>
@@ -539,6 +577,7 @@
     <w:rPr>
       <w:rFonts w:ascii="Calibri" w:cs="Calibri" w:eastAsia="Calibri" w:hAnsi="Calibri"/>
       <w:b w:val="1"/>
+      <w:bCs w:val="1"/>
       <w:color w:val="4f81bd"/>
       <w:sz w:val="26"/>
       <w:szCs w:val="26"/>
@@ -556,6 +595,7 @@
     <w:rPr>
       <w:rFonts w:ascii="Calibri" w:cs="Calibri" w:eastAsia="Calibri" w:hAnsi="Calibri"/>
       <w:b w:val="1"/>
+      <w:bCs w:val="1"/>
       <w:color w:val="4f81bd"/>
     </w:rPr>
   </w:style>
@@ -571,7 +611,9 @@
     <w:rPr>
       <w:rFonts w:ascii="Calibri" w:cs="Calibri" w:eastAsia="Calibri" w:hAnsi="Calibri"/>
       <w:b w:val="1"/>
+      <w:bCs w:val="1"/>
       <w:i w:val="1"/>
+      <w:iCs w:val="1"/>
       <w:color w:val="4f81bd"/>
     </w:rPr>
   </w:style>
@@ -601,6 +643,7 @@
     <w:rPr>
       <w:rFonts w:ascii="Calibri" w:cs="Calibri" w:eastAsia="Calibri" w:hAnsi="Calibri"/>
       <w:i w:val="1"/>
+      <w:iCs w:val="1"/>
       <w:color w:val="243f61"/>
     </w:rPr>
   </w:style>
@@ -629,6 +672,7 @@
     <w:rPr>
       <w:rFonts w:ascii="Calibri" w:cs="Calibri" w:eastAsia="Calibri" w:hAnsi="Calibri"/>
       <w:i w:val="1"/>
+      <w:iCs w:val="1"/>
       <w:color w:val="4f81bd"/>
       <w:sz w:val="24"/>
       <w:szCs w:val="24"/>
